--- a/namaste-react-notes.docx
+++ b/namaste-react-notes.docx
@@ -134,22 +134,12 @@
           <w:b/>
           <w:bCs/>
         </w:rPr>
-        <w:t xml:space="preserve">React and </w:t>
-      </w:r>
-      <w:proofErr w:type="spellStart"/>
-      <w:r>
-        <w:rPr>
-          <w:b/>
-          <w:bCs/>
-        </w:rPr>
-        <w:t>ReactDOM</w:t>
-      </w:r>
-      <w:proofErr w:type="spellEnd"/>
+        <w:t>React and ReactDOM</w:t>
+      </w:r>
       <w:r>
         <w:t xml:space="preserve"> from </w:t>
       </w:r>
       <w:hyperlink r:id="rId6" w:tgtFrame="_new" w:history="1">
-        <w:proofErr w:type="spellStart"/>
         <w:r>
           <w:rPr>
             <w:rStyle w:val="Hyperlink"/>
@@ -158,18 +148,9 @@
           </w:rPr>
           <w:t>unpkg</w:t>
         </w:r>
-        <w:proofErr w:type="spellEnd"/>
       </w:hyperlink>
       <w:r>
-        <w:t xml:space="preserve">, which is a CDN that hosts </w:t>
-      </w:r>
-      <w:proofErr w:type="spellStart"/>
-      <w:r>
-        <w:t>npm</w:t>
-      </w:r>
-      <w:proofErr w:type="spellEnd"/>
-      <w:r>
-        <w:t xml:space="preserve"> packages.</w:t>
+        <w:t>, which is a CDN that hosts npm packages.</w:t>
       </w:r>
     </w:p>
     <w:p>
@@ -196,15 +177,7 @@
         <w:t>No installation needed</w:t>
       </w:r>
       <w:r>
-        <w:t xml:space="preserve"> – You don't need to run </w:t>
-      </w:r>
-      <w:proofErr w:type="spellStart"/>
-      <w:r>
-        <w:t>npm</w:t>
-      </w:r>
-      <w:proofErr w:type="spellEnd"/>
-      <w:r>
-        <w:t xml:space="preserve"> install react or use tools like Webpack, Vite, or Parcel.</w:t>
+        <w:t xml:space="preserve"> – You don't need to run npm install react or use tools like Webpack, Vite, or Parcel.</w:t>
       </w:r>
     </w:p>
     <w:p>
@@ -242,27 +215,7 @@
         <w:t>React is available globally</w:t>
       </w:r>
       <w:r>
-        <w:t xml:space="preserve"> in the browser via </w:t>
-      </w:r>
-      <w:proofErr w:type="spellStart"/>
-      <w:proofErr w:type="gramStart"/>
-      <w:r>
-        <w:t>window.React</w:t>
-      </w:r>
-      <w:proofErr w:type="spellEnd"/>
-      <w:proofErr w:type="gramEnd"/>
-      <w:r>
-        <w:t xml:space="preserve"> and </w:t>
-      </w:r>
-      <w:proofErr w:type="spellStart"/>
-      <w:proofErr w:type="gramStart"/>
-      <w:r>
-        <w:t>window.ReactDOM</w:t>
-      </w:r>
-      <w:proofErr w:type="spellEnd"/>
-      <w:proofErr w:type="gramEnd"/>
-      <w:r>
-        <w:t>.</w:t>
+        <w:t xml:space="preserve"> in the browser via window.React and window.ReactDOM.</w:t>
       </w:r>
     </w:p>
     <w:p>
@@ -413,15 +366,7 @@
         <w:t>Private React internals</w:t>
       </w:r>
       <w:r>
-        <w:t xml:space="preserve"> used by React itself and </w:t>
-      </w:r>
-      <w:proofErr w:type="spellStart"/>
-      <w:r>
-        <w:t>DevTools</w:t>
-      </w:r>
-      <w:proofErr w:type="spellEnd"/>
-      <w:r>
-        <w:t>.</w:t>
+        <w:t xml:space="preserve"> used by React itself and DevTools.</w:t>
       </w:r>
     </w:p>
     <w:p>
@@ -580,15 +525,7 @@
         <w:jc w:val="both"/>
       </w:pPr>
       <w:r>
-        <w:t xml:space="preserve">What does the </w:t>
-      </w:r>
-      <w:proofErr w:type="spellStart"/>
-      <w:r>
-        <w:t>React.createElement</w:t>
-      </w:r>
-      <w:proofErr w:type="spellEnd"/>
-      <w:r>
-        <w:t>() actually return to us?</w:t>
+        <w:t>What does the React.createElement() actually return to us?</w:t>
       </w:r>
     </w:p>
     <w:p>
@@ -654,23 +591,7 @@
         <w:jc w:val="both"/>
       </w:pPr>
       <w:r>
-        <w:t>In the context of React elements, type, </w:t>
-      </w:r>
-      <w:proofErr w:type="spellStart"/>
-      <w:r>
-        <w:t>typeof</w:t>
-      </w:r>
-      <w:proofErr w:type="spellEnd"/>
-      <w:r>
-        <w:t>, and $$</w:t>
-      </w:r>
-      <w:proofErr w:type="spellStart"/>
-      <w:r>
-        <w:t>typeof</w:t>
-      </w:r>
-      <w:proofErr w:type="spellEnd"/>
-      <w:r>
-        <w:t> serve distinct purposes related to identifying and validating the element.</w:t>
+        <w:t>In the context of React elements, type, typeof, and $$typeof serve distinct purposes related to identifying and validating the element.</w:t>
       </w:r>
     </w:p>
     <w:p>
@@ -708,7 +629,6 @@
         </w:numPr>
         <w:jc w:val="both"/>
       </w:pPr>
-      <w:proofErr w:type="spellStart"/>
       <w:r>
         <w:rPr>
           <w:b/>
@@ -716,7 +636,6 @@
         </w:rPr>
         <w:t>typeof</w:t>
       </w:r>
-      <w:proofErr w:type="spellEnd"/>
       <w:r>
         <w:t>:</w:t>
       </w:r>
@@ -743,17 +662,8 @@
           <w:bCs/>
         </w:rPr>
         <w:lastRenderedPageBreak/>
-        <w:t>$$</w:t>
-      </w:r>
-      <w:proofErr w:type="spellStart"/>
-      <w:r>
-        <w:rPr>
-          <w:b/>
-          <w:bCs/>
-        </w:rPr>
-        <w:t>typeof</w:t>
-      </w:r>
-      <w:proofErr w:type="spellEnd"/>
+        <w:t>$$typeof</w:t>
+      </w:r>
       <w:r>
         <w:t>:</w:t>
       </w:r>
@@ -816,15 +726,8 @@
         <w:jc w:val="both"/>
       </w:pPr>
       <w:r>
-        <w:t xml:space="preserve">Creating nested elements in JS using </w:t>
-      </w:r>
-      <w:proofErr w:type="spellStart"/>
-      <w:proofErr w:type="gramStart"/>
-      <w:r>
-        <w:t>react.createElement</w:t>
-      </w:r>
-      <w:proofErr w:type="spellEnd"/>
-      <w:proofErr w:type="gramEnd"/>
+        <w:t>Creating nested elements in JS using react.createElement</w:t>
+      </w:r>
     </w:p>
     <w:p>
       <w:pPr>
@@ -945,15 +848,7 @@
         <w:jc w:val="both"/>
       </w:pPr>
       <w:r>
-        <w:t xml:space="preserve">React replaces whatever we write inside the root element when we use the render function. For </w:t>
-      </w:r>
-      <w:proofErr w:type="gramStart"/>
-      <w:r>
-        <w:t>example</w:t>
-      </w:r>
-      <w:proofErr w:type="gramEnd"/>
-      <w:r>
-        <w:t xml:space="preserve"> the h1 with my name will be replaced by the parent element when the render function is executed.</w:t>
+        <w:t>React replaces whatever we write inside the root element when we use the render function. For example the h1 with my name will be replaced by the parent element when the render function is executed.</w:t>
       </w:r>
     </w:p>
     <w:p>
@@ -1006,36 +901,20 @@
         <w:jc w:val="both"/>
       </w:pPr>
       <w:r>
-        <w:t xml:space="preserve">Order of execution of the scripts also matter. If I have my </w:t>
-      </w:r>
-      <w:proofErr w:type="spellStart"/>
-      <w:r>
-        <w:t>js</w:t>
-      </w:r>
-      <w:proofErr w:type="spellEnd"/>
-      <w:r>
-        <w:t xml:space="preserve"> script before react is imported then I will get React not found error.</w:t>
-      </w:r>
-    </w:p>
-    <w:p>
-      <w:pPr>
-        <w:jc w:val="both"/>
-      </w:pPr>
-    </w:p>
-    <w:p>
-      <w:pPr>
-        <w:jc w:val="both"/>
-      </w:pPr>
-      <w:r>
-        <w:t xml:space="preserve">Q.  What is </w:t>
-      </w:r>
-      <w:proofErr w:type="spellStart"/>
-      <w:r>
-        <w:t>crossorigin</w:t>
-      </w:r>
-      <w:proofErr w:type="spellEnd"/>
-      <w:r>
-        <w:t xml:space="preserve"> attribute in the script tag of html</w:t>
+        <w:t>Order of execution of the scripts also matter. If I have my js script before react is imported then I will get React not found error.</w:t>
+      </w:r>
+    </w:p>
+    <w:p>
+      <w:pPr>
+        <w:jc w:val="both"/>
+      </w:pPr>
+    </w:p>
+    <w:p>
+      <w:pPr>
+        <w:jc w:val="both"/>
+      </w:pPr>
+      <w:r>
+        <w:t>Q.  What is crossorigin attribute in the script tag of html</w:t>
       </w:r>
     </w:p>
     <w:p>
@@ -1051,15 +930,7 @@
         <w:jc w:val="both"/>
       </w:pPr>
       <w:r>
-        <w:t xml:space="preserve">&lt;script </w:t>
-      </w:r>
-      <w:proofErr w:type="spellStart"/>
-      <w:r>
-        <w:t>src</w:t>
-      </w:r>
-      <w:proofErr w:type="spellEnd"/>
-      <w:r>
-        <w:t>="https://example.com/script.js"&gt;&lt;/script&gt;</w:t>
+        <w:t>&lt;script src="https://example.com/script.js"&gt;&lt;/script&gt;</w:t>
       </w:r>
     </w:p>
     <w:p>
@@ -1085,15 +956,7 @@
         <w:t>from another website (a different origin)</w:t>
       </w:r>
       <w:r>
-        <w:t xml:space="preserve">, the browser is a bit more careful—because it wants to keep you safe from security risks. That's where the </w:t>
-      </w:r>
-      <w:proofErr w:type="spellStart"/>
-      <w:r>
-        <w:t>crossorigin</w:t>
-      </w:r>
-      <w:proofErr w:type="spellEnd"/>
-      <w:r>
-        <w:t xml:space="preserve"> attribute comes in.</w:t>
+        <w:t>, the browser is a bit more careful—because it wants to keep you safe from security risks. That's where the crossorigin attribute comes in.</w:t>
       </w:r>
     </w:p>
     <w:p>
@@ -1119,23 +982,7 @@
           <w:b/>
           <w:bCs/>
         </w:rPr>
-        <w:t xml:space="preserve">So, what does </w:t>
-      </w:r>
-      <w:proofErr w:type="spellStart"/>
-      <w:r>
-        <w:rPr>
-          <w:b/>
-          <w:bCs/>
-        </w:rPr>
-        <w:t>crossorigin</w:t>
-      </w:r>
-      <w:proofErr w:type="spellEnd"/>
-      <w:r>
-        <w:rPr>
-          <w:b/>
-          <w:bCs/>
-        </w:rPr>
-        <w:t xml:space="preserve"> do?</w:t>
+        <w:t>So, what does crossorigin do?</w:t>
       </w:r>
     </w:p>
     <w:p>
@@ -1347,48 +1194,23 @@
       <w:r>
         <w:t xml:space="preserve">—especially if you're using something called </w:t>
       </w:r>
-      <w:proofErr w:type="spellStart"/>
-      <w:r>
-        <w:rPr>
-          <w:b/>
-          <w:bCs/>
-        </w:rPr>
-        <w:t>Subresource</w:t>
-      </w:r>
-      <w:proofErr w:type="spellEnd"/>
-      <w:r>
-        <w:rPr>
-          <w:b/>
-          <w:bCs/>
-        </w:rPr>
-        <w:t xml:space="preserve"> Integrity (SRI)</w:t>
-      </w:r>
-      <w:r>
-        <w:t xml:space="preserve">. SRI lets you check that the file hasn't been tampered with. But for it to work with files from another site, you must use </w:t>
-      </w:r>
-      <w:proofErr w:type="spellStart"/>
-      <w:r>
-        <w:t>crossorigin</w:t>
-      </w:r>
-      <w:proofErr w:type="spellEnd"/>
-      <w:r>
-        <w:t>="anonymous".</w:t>
-      </w:r>
-    </w:p>
-    <w:p>
-      <w:pPr>
-        <w:jc w:val="both"/>
-      </w:pPr>
-      <w:r>
-        <w:t>When you're using elements like &lt;</w:t>
-      </w:r>
-      <w:proofErr w:type="spellStart"/>
-      <w:r>
-        <w:t>img</w:t>
-      </w:r>
-      <w:proofErr w:type="spellEnd"/>
-      <w:r>
-        <w:t xml:space="preserve">&gt;, &lt;script&gt;, &lt;video&gt;, etc., they often </w:t>
+      <w:r>
+        <w:rPr>
+          <w:b/>
+          <w:bCs/>
+        </w:rPr>
+        <w:t>Subresource Integrity (SRI)</w:t>
+      </w:r>
+      <w:r>
+        <w:t>. SRI lets you check that the file hasn't been tampered with. But for it to work with files from another site, you must use crossorigin="anonymous".</w:t>
+      </w:r>
+    </w:p>
+    <w:p>
+      <w:pPr>
+        <w:jc w:val="both"/>
+      </w:pPr>
+      <w:r>
+        <w:t xml:space="preserve">When you're using elements like &lt;img&gt;, &lt;script&gt;, &lt;video&gt;, etc., they often </w:t>
       </w:r>
       <w:r>
         <w:rPr>
@@ -1418,21 +1240,12 @@
       <w:r>
         <w:t xml:space="preserve">The </w:t>
       </w:r>
-      <w:proofErr w:type="spellStart"/>
-      <w:r>
-        <w:rPr>
-          <w:b/>
-          <w:bCs/>
-        </w:rPr>
-        <w:t>crossorigin</w:t>
-      </w:r>
-      <w:proofErr w:type="spellEnd"/>
-      <w:r>
-        <w:rPr>
-          <w:b/>
-          <w:bCs/>
-        </w:rPr>
-        <w:t xml:space="preserve"> attribute</w:t>
+      <w:r>
+        <w:rPr>
+          <w:b/>
+          <w:bCs/>
+        </w:rPr>
+        <w:t>crossorigin attribute</w:t>
       </w:r>
       <w:r>
         <w:t xml:space="preserve"> helps you tell the </w:t>
@@ -1494,17 +1307,8 @@
           <w:b/>
           <w:bCs/>
         </w:rPr>
-        <w:t xml:space="preserve">What is </w:t>
-      </w:r>
-      <w:proofErr w:type="gramStart"/>
-      <w:r>
-        <w:rPr>
-          <w:b/>
-          <w:bCs/>
-        </w:rPr>
-        <w:t>CORS ?</w:t>
-      </w:r>
-      <w:proofErr w:type="gramEnd"/>
+        <w:t>What is CORS ?</w:t>
+      </w:r>
     </w:p>
     <w:p>
       <w:pPr>
@@ -1816,29 +1620,16 @@
       <w:pPr>
         <w:jc w:val="both"/>
       </w:pPr>
-      <w:proofErr w:type="gramStart"/>
-      <w:r>
-        <w:t>Finally</w:t>
-      </w:r>
-      <w:proofErr w:type="gramEnd"/>
-      <w:r>
-        <w:t xml:space="preserve"> to conclude – </w:t>
-      </w:r>
-    </w:p>
-    <w:p>
-      <w:pPr>
-        <w:jc w:val="both"/>
-      </w:pPr>
-      <w:r>
-        <w:t xml:space="preserve">When you use </w:t>
-      </w:r>
-      <w:proofErr w:type="spellStart"/>
-      <w:r>
-        <w:t>crossorigin</w:t>
-      </w:r>
-      <w:proofErr w:type="spellEnd"/>
-      <w:r>
-        <w:t>="anonymous":</w:t>
+      <w:r>
+        <w:t xml:space="preserve">Finally to conclude – </w:t>
+      </w:r>
+    </w:p>
+    <w:p>
+      <w:pPr>
+        <w:jc w:val="both"/>
+      </w:pPr>
+      <w:r>
+        <w:t>When you use crossorigin="anonymous":</w:t>
       </w:r>
     </w:p>
     <w:p>
@@ -1922,15 +1713,7 @@
         <w:jc w:val="both"/>
       </w:pPr>
       <w:r>
-        <w:t xml:space="preserve">So, even if the server has CORS enabled and says “anyone can access my resource,” your credentials stay private unless you explicitly use a different </w:t>
-      </w:r>
-      <w:proofErr w:type="spellStart"/>
-      <w:r>
-        <w:t>crossorigin</w:t>
-      </w:r>
-      <w:proofErr w:type="spellEnd"/>
-      <w:r>
-        <w:t xml:space="preserve"> mode (like "use-credentials").</w:t>
+        <w:t>So, even if the server has CORS enabled and says “anyone can access my resource,” your credentials stay private unless you explicitly use a different crossorigin mode (like "use-credentials").</w:t>
       </w:r>
     </w:p>
     <w:p>
@@ -2047,15 +1830,7 @@
         <w:jc w:val="both"/>
       </w:pPr>
       <w:r>
-        <w:t xml:space="preserve">Vanilla JS is </w:t>
-      </w:r>
-      <w:proofErr w:type="gramStart"/>
-      <w:r>
-        <w:t>imperative,</w:t>
-      </w:r>
-      <w:proofErr w:type="gramEnd"/>
-      <w:r>
-        <w:t xml:space="preserve"> we instruct the browser how to manipulate the DOM and update it.</w:t>
+        <w:t>Vanilla JS is imperative, we instruct the browser how to manipulate the DOM and update it.</w:t>
       </w:r>
     </w:p>
     <w:p>
@@ -2109,21 +1884,8 @@
       <w:pPr>
         <w:jc w:val="both"/>
       </w:pPr>
-      <w:proofErr w:type="gramStart"/>
-      <w:r>
-        <w:t>“ Contrary</w:t>
-      </w:r>
-      <w:proofErr w:type="gramEnd"/>
-      <w:r>
-        <w:t xml:space="preserve"> to popular belief, </w:t>
-      </w:r>
-      <w:proofErr w:type="spellStart"/>
-      <w:r>
-        <w:t>npm</w:t>
-      </w:r>
-      <w:proofErr w:type="spellEnd"/>
-      <w:r>
-        <w:t> </w:t>
+      <w:r>
+        <w:t>“ Contrary to popular belief, npm </w:t>
       </w:r>
       <w:r>
         <w:rPr>
@@ -2133,57 +1895,17 @@
         <w:t>is not</w:t>
       </w:r>
       <w:r>
-        <w:t xml:space="preserve"> in fact an acronym for "Node Package Manager"; It is a recursive </w:t>
-      </w:r>
-      <w:proofErr w:type="spellStart"/>
-      <w:r>
-        <w:t>bacronymic</w:t>
-      </w:r>
-      <w:proofErr w:type="spellEnd"/>
-      <w:r>
-        <w:t xml:space="preserve"> abbreviation for </w:t>
-      </w:r>
-      <w:r>
-        <w:rPr>
-          <w:b/>
-          <w:bCs/>
-        </w:rPr>
-        <w:t>"</w:t>
-      </w:r>
-      <w:proofErr w:type="spellStart"/>
-      <w:r>
-        <w:rPr>
-          <w:b/>
-          <w:bCs/>
-        </w:rPr>
-        <w:t>npm</w:t>
-      </w:r>
-      <w:proofErr w:type="spellEnd"/>
-      <w:r>
-        <w:rPr>
-          <w:b/>
-          <w:bCs/>
-        </w:rPr>
-        <w:t xml:space="preserve"> is not an acronym"</w:t>
-      </w:r>
-      <w:r>
-        <w:t> (if the project was named "</w:t>
-      </w:r>
-      <w:proofErr w:type="spellStart"/>
-      <w:r>
-        <w:t>ninaa</w:t>
-      </w:r>
-      <w:proofErr w:type="spellEnd"/>
-      <w:r>
-        <w:t>", then it would be an acronym). The precursor to </w:t>
-      </w:r>
-      <w:proofErr w:type="spellStart"/>
-      <w:r>
-        <w:t>npm</w:t>
-      </w:r>
-      <w:proofErr w:type="spellEnd"/>
-      <w:r>
-        <w:t> was actually a bash utility named </w:t>
+        <w:t> in fact an acronym for "Node Package Manager"; It is a recursive bacronymic abbreviation for </w:t>
+      </w:r>
+      <w:r>
+        <w:rPr>
+          <w:b/>
+          <w:bCs/>
+        </w:rPr>
+        <w:t>"npm is not an acronym"</w:t>
+      </w:r>
+      <w:r>
+        <w:t> (if the project was named "ninaa", then it would be an acronym). The precursor to npm was actually a bash utility named </w:t>
       </w:r>
       <w:r>
         <w:rPr>
@@ -2200,105 +1922,31 @@
           <w:b/>
           <w:bCs/>
         </w:rPr>
-        <w:t>"</w:t>
-      </w:r>
-      <w:proofErr w:type="spellStart"/>
-      <w:r>
-        <w:rPr>
-          <w:b/>
-          <w:bCs/>
-        </w:rPr>
-        <w:t>pkgmakeinst</w:t>
-      </w:r>
-      <w:proofErr w:type="spellEnd"/>
-      <w:r>
-        <w:rPr>
-          <w:b/>
-          <w:bCs/>
-        </w:rPr>
-        <w:t>"</w:t>
-      </w:r>
-      <w:r>
-        <w:t> - a bash function that installed various things on various platforms. If </w:t>
-      </w:r>
-      <w:proofErr w:type="spellStart"/>
-      <w:r>
-        <w:t>npm</w:t>
-      </w:r>
-      <w:proofErr w:type="spellEnd"/>
-      <w:r>
-        <w:t> were to ever have been considered an acronym, it would be as "node pm" or, potentially "new pm"</w:t>
-      </w:r>
-      <w:proofErr w:type="gramStart"/>
-      <w:r>
-        <w:t>. ”</w:t>
-      </w:r>
-      <w:proofErr w:type="gramEnd"/>
-    </w:p>
-    <w:p>
-      <w:pPr>
-        <w:jc w:val="both"/>
-      </w:pPr>
-      <w:proofErr w:type="gramStart"/>
-      <w:r>
-        <w:t>So</w:t>
-      </w:r>
-      <w:proofErr w:type="gramEnd"/>
-      <w:r>
-        <w:t xml:space="preserve"> this means they had never thought of the full form for </w:t>
-      </w:r>
-      <w:proofErr w:type="spellStart"/>
-      <w:r>
-        <w:t>npm</w:t>
-      </w:r>
-      <w:proofErr w:type="spellEnd"/>
-      <w:r>
-        <w:t xml:space="preserve"> and it was just </w:t>
-      </w:r>
-      <w:proofErr w:type="spellStart"/>
-      <w:r>
-        <w:t>npm</w:t>
-      </w:r>
-      <w:proofErr w:type="spellEnd"/>
-      <w:r>
-        <w:t xml:space="preserve"> without any full form or as provided by GitHub you can take it as “node pm”.</w:t>
-      </w:r>
-    </w:p>
-    <w:p>
-      <w:pPr>
-        <w:jc w:val="both"/>
-      </w:pPr>
-    </w:p>
-    <w:p>
-      <w:pPr>
-        <w:jc w:val="both"/>
-      </w:pPr>
-      <w:r>
-        <w:t xml:space="preserve">(see all notebook notes of </w:t>
-      </w:r>
-      <w:proofErr w:type="spellStart"/>
-      <w:r>
-        <w:t>npm</w:t>
-      </w:r>
-      <w:proofErr w:type="spellEnd"/>
-      <w:r>
-        <w:t xml:space="preserve">, </w:t>
-      </w:r>
-      <w:proofErr w:type="spellStart"/>
-      <w:r>
-        <w:t>npm</w:t>
-      </w:r>
-      <w:proofErr w:type="spellEnd"/>
-      <w:r>
-        <w:t xml:space="preserve"> </w:t>
-      </w:r>
-      <w:proofErr w:type="spellStart"/>
-      <w:r>
-        <w:t>init</w:t>
-      </w:r>
-      <w:proofErr w:type="spellEnd"/>
-      <w:r>
-        <w:t>, etc)</w:t>
+        <w:t>"pkgmakeinst"</w:t>
+      </w:r>
+      <w:r>
+        <w:t> - a bash function that installed various things on various platforms. If npm were to ever have been considered an acronym, it would be as "node pm" or, potentially "new pm". ”</w:t>
+      </w:r>
+    </w:p>
+    <w:p>
+      <w:pPr>
+        <w:jc w:val="both"/>
+      </w:pPr>
+      <w:r>
+        <w:t>So this means they had never thought of the full form for npm and it was just npm without any full form or as provided by GitHub you can take it as “node pm”.</w:t>
+      </w:r>
+    </w:p>
+    <w:p>
+      <w:pPr>
+        <w:jc w:val="both"/>
+      </w:pPr>
+    </w:p>
+    <w:p>
+      <w:pPr>
+        <w:jc w:val="both"/>
+      </w:pPr>
+      <w:r>
+        <w:t>(see all notebook notes of npm, npm init, etc)</w:t>
       </w:r>
     </w:p>
     <w:p>
@@ -2322,25 +1970,7 @@
           <w:b/>
           <w:bCs/>
         </w:rPr>
-        <w:t xml:space="preserve"> </w:t>
-      </w:r>
-      <w:proofErr w:type="spellStart"/>
-      <w:proofErr w:type="gramStart"/>
-      <w:r>
-        <w:rPr>
-          <w:b/>
-          <w:bCs/>
-        </w:rPr>
-        <w:t>package.json</w:t>
-      </w:r>
-      <w:proofErr w:type="spellEnd"/>
-      <w:proofErr w:type="gramEnd"/>
-      <w:r>
-        <w:rPr>
-          <w:b/>
-          <w:bCs/>
-        </w:rPr>
-        <w:t>: The Project Manifest</w:t>
+        <w:t xml:space="preserve"> package.json: The Project Manifest</w:t>
       </w:r>
     </w:p>
     <w:p>
@@ -2406,23 +2036,7 @@
         <w:jc w:val="both"/>
       </w:pPr>
       <w:r>
-        <w:t xml:space="preserve">Scripts (e.g., </w:t>
-      </w:r>
-      <w:proofErr w:type="spellStart"/>
-      <w:r>
-        <w:t>npm</w:t>
-      </w:r>
-      <w:proofErr w:type="spellEnd"/>
-      <w:r>
-        <w:t xml:space="preserve"> run build, </w:t>
-      </w:r>
-      <w:proofErr w:type="spellStart"/>
-      <w:r>
-        <w:t>npm</w:t>
-      </w:r>
-      <w:proofErr w:type="spellEnd"/>
-      <w:r>
-        <w:t xml:space="preserve"> test)</w:t>
+        <w:t>Scripts (e.g., npm run build, npm test)</w:t>
       </w:r>
     </w:p>
     <w:p>
@@ -2434,15 +2048,7 @@
         <w:jc w:val="both"/>
       </w:pPr>
       <w:r>
-        <w:t xml:space="preserve">Dependencies and </w:t>
-      </w:r>
-      <w:proofErr w:type="spellStart"/>
-      <w:r>
-        <w:t>devDependencies</w:t>
-      </w:r>
-      <w:proofErr w:type="spellEnd"/>
-      <w:r>
-        <w:t xml:space="preserve"> (e.g., "react": "^18.2.0")</w:t>
+        <w:t>Dependencies and devDependencies (e.g., "react": "^18.2.0")</w:t>
       </w:r>
     </w:p>
     <w:p>
@@ -2466,15 +2072,7 @@
         <w:jc w:val="both"/>
       </w:pPr>
       <w:r>
-        <w:t xml:space="preserve">Configuration for tools like Babel, </w:t>
-      </w:r>
-      <w:proofErr w:type="spellStart"/>
-      <w:r>
-        <w:t>ESLint</w:t>
-      </w:r>
-      <w:proofErr w:type="spellEnd"/>
-      <w:r>
-        <w:t>, etc.</w:t>
+        <w:t>Configuration for tools like Babel, ESLint, etc.</w:t>
       </w:r>
     </w:p>
     <w:p>
@@ -2536,15 +2134,7 @@
         <w:t>Allows others to install dependencies</w:t>
       </w:r>
       <w:r>
-        <w:t xml:space="preserve"> using </w:t>
-      </w:r>
-      <w:proofErr w:type="spellStart"/>
-      <w:r>
-        <w:t>npm</w:t>
-      </w:r>
-      <w:proofErr w:type="spellEnd"/>
-      <w:r>
-        <w:t xml:space="preserve"> install.</w:t>
+        <w:t xml:space="preserve"> using npm install.</w:t>
       </w:r>
     </w:p>
     <w:p>
@@ -2597,25 +2187,7 @@
           <w:b/>
           <w:bCs/>
         </w:rPr>
-        <w:t xml:space="preserve"> package-</w:t>
-      </w:r>
-      <w:proofErr w:type="spellStart"/>
-      <w:proofErr w:type="gramStart"/>
-      <w:r>
-        <w:rPr>
-          <w:b/>
-          <w:bCs/>
-        </w:rPr>
-        <w:t>lock.json</w:t>
-      </w:r>
-      <w:proofErr w:type="spellEnd"/>
-      <w:proofErr w:type="gramEnd"/>
-      <w:r>
-        <w:rPr>
-          <w:b/>
-          <w:bCs/>
-        </w:rPr>
-        <w:t>: The Dependency Snapshot</w:t>
+        <w:t xml:space="preserve"> package-lock.json: The Dependency Snapshot</w:t>
       </w:r>
     </w:p>
     <w:p>
@@ -2630,17 +2202,8 @@
           <w:b/>
           <w:bCs/>
         </w:rPr>
-        <w:t xml:space="preserve">automatically generated by </w:t>
-      </w:r>
-      <w:proofErr w:type="spellStart"/>
-      <w:r>
-        <w:rPr>
-          <w:b/>
-          <w:bCs/>
-        </w:rPr>
-        <w:t>npm</w:t>
-      </w:r>
-      <w:proofErr w:type="spellEnd"/>
+        <w:t>automatically generated by npm</w:t>
+      </w:r>
       <w:r>
         <w:t xml:space="preserve"> when you install packages.</w:t>
       </w:r>
@@ -2803,15 +2366,7 @@
         <w:t>Improves performance</w:t>
       </w:r>
       <w:r>
-        <w:t xml:space="preserve">: </w:t>
-      </w:r>
-      <w:proofErr w:type="spellStart"/>
-      <w:r>
-        <w:t>npm</w:t>
-      </w:r>
-      <w:proofErr w:type="spellEnd"/>
-      <w:r>
-        <w:t xml:space="preserve"> can skip resolution steps and just follow the lock file.</w:t>
+        <w:t>: npm can skip resolution steps and just follow the lock file.</w:t>
       </w:r>
     </w:p>
     <w:p>
@@ -2907,8 +2462,6 @@
                 <w:bCs/>
               </w:rPr>
             </w:pPr>
-            <w:proofErr w:type="spellStart"/>
-            <w:proofErr w:type="gramStart"/>
             <w:r>
               <w:rPr>
                 <w:b/>
@@ -2916,8 +2469,6 @@
               </w:rPr>
               <w:t>package.json</w:t>
             </w:r>
-            <w:proofErr w:type="spellEnd"/>
-            <w:proofErr w:type="gramEnd"/>
           </w:p>
         </w:tc>
         <w:tc>
@@ -2939,19 +2490,8 @@
                 <w:b/>
                 <w:bCs/>
               </w:rPr>
-              <w:t>package-</w:t>
+              <w:t>package-lock.json</w:t>
             </w:r>
-            <w:proofErr w:type="spellStart"/>
-            <w:proofErr w:type="gramStart"/>
-            <w:r>
-              <w:rPr>
-                <w:b/>
-                <w:bCs/>
-              </w:rPr>
-              <w:t>lock.json</w:t>
-            </w:r>
-            <w:proofErr w:type="spellEnd"/>
-            <w:proofErr w:type="gramEnd"/>
           </w:p>
         </w:tc>
       </w:tr>
@@ -3100,15 +2640,7 @@
               <w:jc w:val="both"/>
             </w:pPr>
             <w:r>
-              <w:t xml:space="preserve">No (auto-generated by </w:t>
-            </w:r>
-            <w:proofErr w:type="spellStart"/>
-            <w:r>
-              <w:t>npm</w:t>
-            </w:r>
-            <w:proofErr w:type="spellEnd"/>
-            <w:r>
-              <w:t>)</w:t>
+              <w:t>No (auto-generated by npm)</w:t>
             </w:r>
           </w:p>
         </w:tc>
@@ -3331,15 +2863,7 @@
         <w:jc w:val="both"/>
       </w:pPr>
       <w:r>
-        <w:t xml:space="preserve">You run </w:t>
-      </w:r>
-      <w:proofErr w:type="spellStart"/>
-      <w:r>
-        <w:t>npm</w:t>
-      </w:r>
-      <w:proofErr w:type="spellEnd"/>
-      <w:r>
-        <w:t xml:space="preserve"> install react.</w:t>
+        <w:t>You run npm install react.</w:t>
       </w:r>
     </w:p>
     <w:p>
@@ -3350,15 +2874,8 @@
         </w:numPr>
         <w:jc w:val="both"/>
       </w:pPr>
-      <w:proofErr w:type="spellStart"/>
-      <w:proofErr w:type="gramStart"/>
-      <w:r>
-        <w:t>package.json</w:t>
-      </w:r>
-      <w:proofErr w:type="spellEnd"/>
-      <w:proofErr w:type="gramEnd"/>
-      <w:r>
-        <w:t xml:space="preserve"> updates with "react": "^18.2.0".</w:t>
+      <w:r>
+        <w:t>package.json updates with "react": "^18.2.0".</w:t>
       </w:r>
     </w:p>
     <w:p>
@@ -3370,17 +2887,7 @@
         <w:jc w:val="both"/>
       </w:pPr>
       <w:r>
-        <w:t>package-</w:t>
-      </w:r>
-      <w:proofErr w:type="spellStart"/>
-      <w:proofErr w:type="gramStart"/>
-      <w:r>
-        <w:t>lock.json</w:t>
-      </w:r>
-      <w:proofErr w:type="spellEnd"/>
-      <w:proofErr w:type="gramEnd"/>
-      <w:r>
-        <w:t xml:space="preserve"> records the exact version of React and its sub-dependencies.</w:t>
+        <w:t>package-lock.json records the exact version of React and its sub-dependencies.</w:t>
       </w:r>
     </w:p>
     <w:p>
@@ -3419,31 +2926,7 @@
       </w:pPr>
       <w:r>
         <w:lastRenderedPageBreak/>
-        <w:t xml:space="preserve">After doing </w:t>
-      </w:r>
-      <w:proofErr w:type="spellStart"/>
-      <w:r>
-        <w:t>npx</w:t>
-      </w:r>
-      <w:proofErr w:type="spellEnd"/>
-      <w:r>
-        <w:t xml:space="preserve"> parcel index.html, </w:t>
-      </w:r>
-      <w:proofErr w:type="spellStart"/>
-      <w:r>
-        <w:t>npm</w:t>
-      </w:r>
-      <w:proofErr w:type="spellEnd"/>
-      <w:r>
-        <w:t xml:space="preserve"> I react and then removing the CDN links, if we try seeing our </w:t>
-      </w:r>
-      <w:proofErr w:type="gramStart"/>
-      <w:r>
-        <w:t>application</w:t>
-      </w:r>
-      <w:proofErr w:type="gramEnd"/>
-      <w:r>
-        <w:t xml:space="preserve"> we get the below error saying, ‘React’ is not defined. This is because we have only installed react but we are not yet using it.</w:t>
+        <w:t>After doing npx parcel index.html, npm I react and then removing the CDN links, if we try seeing our application we get the below error saying, ‘React’ is not defined. This is because we have only installed react but we are not yet using it.</w:t>
       </w:r>
     </w:p>
     <w:p>
@@ -3504,15 +2987,7 @@
         <w:jc w:val="both"/>
       </w:pPr>
       <w:r>
-        <w:t>Import React from “react</w:t>
-      </w:r>
-      <w:proofErr w:type="gramStart"/>
-      <w:r>
-        <w:t>” .</w:t>
-      </w:r>
-      <w:proofErr w:type="gramEnd"/>
-      <w:r>
-        <w:t xml:space="preserve"> This “react” is the one installed in node modules.</w:t>
+        <w:t>Import React from “react” . This “react” is the one installed in node modules.</w:t>
       </w:r>
     </w:p>
     <w:p>
@@ -3582,15 +3057,7 @@
         <w:jc w:val="both"/>
       </w:pPr>
       <w:r>
-        <w:t xml:space="preserve">Normal browser </w:t>
-      </w:r>
-      <w:proofErr w:type="spellStart"/>
-      <w:r>
-        <w:t>js</w:t>
-      </w:r>
-      <w:proofErr w:type="spellEnd"/>
-      <w:r>
-        <w:t xml:space="preserve"> does not have “import”</w:t>
+        <w:t>Normal browser js does not have “import”</w:t>
       </w:r>
       <w:r>
         <w:t>.</w:t>
@@ -3601,31 +3068,7 @@
         <w:jc w:val="both"/>
       </w:pPr>
       <w:r>
-        <w:t xml:space="preserve">We need to tell the browser that this is not a normal </w:t>
-      </w:r>
-      <w:proofErr w:type="spellStart"/>
-      <w:r>
-        <w:t>js</w:t>
-      </w:r>
-      <w:proofErr w:type="spellEnd"/>
-      <w:r>
-        <w:t xml:space="preserve"> file but we have to mention type</w:t>
-      </w:r>
-      <w:proofErr w:type="gramStart"/>
-      <w:r>
-        <w:t>=”module</w:t>
-      </w:r>
-      <w:proofErr w:type="gramEnd"/>
-      <w:r>
-        <w:t xml:space="preserve">” in our html file </w:t>
-      </w:r>
-      <w:proofErr w:type="gramStart"/>
-      <w:r>
-        <w:t>In</w:t>
-      </w:r>
-      <w:proofErr w:type="gramEnd"/>
-      <w:r>
-        <w:t xml:space="preserve"> the script tag where we are invoking the react application.</w:t>
+        <w:t>We need to tell the browser that this is not a normal js file but we have to mention type=”module” in our html file In the script tag where we are invoking the react application.</w:t>
       </w:r>
     </w:p>
     <w:p>
@@ -3640,23 +3083,7 @@
         <w:t>Now React is coming from ‘react’</w:t>
       </w:r>
       <w:r>
-        <w:t xml:space="preserve"> which is present in </w:t>
-      </w:r>
-      <w:proofErr w:type="spellStart"/>
-      <w:r>
-        <w:t>node_modules</w:t>
-      </w:r>
-      <w:proofErr w:type="spellEnd"/>
-      <w:r>
-        <w:t xml:space="preserve">, which came from </w:t>
-      </w:r>
-      <w:proofErr w:type="spellStart"/>
-      <w:r>
-        <w:t>npm</w:t>
-      </w:r>
-      <w:proofErr w:type="spellEnd"/>
-      <w:r>
-        <w:t>.</w:t>
+        <w:t xml:space="preserve"> which is present in node_modules, which came from npm.</w:t>
       </w:r>
     </w:p>
     <w:p>
@@ -3935,27 +3362,7 @@
         <w:jc w:val="both"/>
       </w:pPr>
       <w:r>
-        <w:t xml:space="preserve">No need to manually use </w:t>
-      </w:r>
-      <w:proofErr w:type="spellStart"/>
-      <w:proofErr w:type="gramStart"/>
-      <w:r>
-        <w:t>module.hot.accept</w:t>
-      </w:r>
-      <w:proofErr w:type="spellEnd"/>
-      <w:proofErr w:type="gramEnd"/>
-      <w:r>
-        <w:t xml:space="preserve">() or </w:t>
-      </w:r>
-      <w:proofErr w:type="spellStart"/>
-      <w:proofErr w:type="gramStart"/>
-      <w:r>
-        <w:t>module.hot.dispose</w:t>
-      </w:r>
-      <w:proofErr w:type="spellEnd"/>
-      <w:proofErr w:type="gramEnd"/>
-      <w:r>
-        <w:t xml:space="preserve">() unless you're doing </w:t>
+        <w:t xml:space="preserve">No need to manually use module.hot.accept() or module.hot.dispose() unless you're doing </w:t>
       </w:r>
       <w:r>
         <w:rPr>
@@ -4203,7 +3610,6 @@
             <w:pPr>
               <w:jc w:val="both"/>
             </w:pPr>
-            <w:proofErr w:type="spellStart"/>
             <w:r>
               <w:rPr>
                 <w:b/>
@@ -4211,7 +3617,6 @@
               </w:rPr>
               <w:t>Transpiling</w:t>
             </w:r>
-            <w:proofErr w:type="spellEnd"/>
           </w:p>
         </w:tc>
         <w:tc>
@@ -4358,29 +3763,12 @@
       <w:pPr>
         <w:jc w:val="both"/>
       </w:pPr>
-      <w:proofErr w:type="spellStart"/>
-      <w:r>
-        <w:rPr>
-          <w:b/>
-          <w:bCs/>
-        </w:rPr>
-        <w:t>npx</w:t>
-      </w:r>
-      <w:proofErr w:type="spellEnd"/>
-      <w:r>
-        <w:rPr>
-          <w:b/>
-          <w:bCs/>
-        </w:rPr>
-        <w:t xml:space="preserve"> parcel build </w:t>
-      </w:r>
-      <w:proofErr w:type="gramStart"/>
-      <w:r>
-        <w:rPr>
-          <w:b/>
-          <w:bCs/>
-        </w:rPr>
-        <w:t>1-include-npm.html</w:t>
+      <w:r>
+        <w:rPr>
+          <w:b/>
+          <w:bCs/>
+        </w:rPr>
+        <w:t>npx parcel build 1-include-npm.html</w:t>
       </w:r>
       <w:r>
         <w:rPr>
@@ -4390,40 +3778,19 @@
         <w:t xml:space="preserve"> </w:t>
       </w:r>
       <w:r>
-        <w:t xml:space="preserve"> creates</w:t>
-      </w:r>
-      <w:proofErr w:type="gramEnd"/>
-      <w:r>
-        <w:t xml:space="preserve"> an optimized, minified production build of your project. It outputs static files to the </w:t>
-      </w:r>
-      <w:proofErr w:type="spellStart"/>
-      <w:r>
-        <w:t>dist</w:t>
-      </w:r>
-      <w:proofErr w:type="spellEnd"/>
-      <w:r>
-        <w:t>/ folder, ready for deployment. No dev server runs during this process.</w:t>
-      </w:r>
-    </w:p>
-    <w:p>
-      <w:pPr>
-        <w:jc w:val="both"/>
-      </w:pPr>
-      <w:proofErr w:type="spellStart"/>
-      <w:r>
-        <w:rPr>
-          <w:b/>
-          <w:bCs/>
-        </w:rPr>
-        <w:t>npx</w:t>
-      </w:r>
-      <w:proofErr w:type="spellEnd"/>
-      <w:r>
-        <w:rPr>
-          <w:b/>
-          <w:bCs/>
-        </w:rPr>
-        <w:t xml:space="preserve"> parcel 1-include-npm.html</w:t>
+        <w:t xml:space="preserve"> creates an optimized, minified production build of your project. It outputs static files to the dist/ folder, ready for deployment. No dev server runs during this process.</w:t>
+      </w:r>
+    </w:p>
+    <w:p>
+      <w:pPr>
+        <w:jc w:val="both"/>
+      </w:pPr>
+      <w:r>
+        <w:rPr>
+          <w:b/>
+          <w:bCs/>
+        </w:rPr>
+        <w:t>npx parcel 1-include-npm.html</w:t>
       </w:r>
       <w:r>
         <w:t xml:space="preserve"> starts a local development server with hot module replacement (HMR). It serves your files in-memory, updates the browser live as you code, and is not optimized for production.</w:t>
@@ -4629,15 +3996,7 @@
         <w:t>We need to render it like this, within tags-</w:t>
       </w:r>
       <w:r>
-        <w:t xml:space="preserve"> &lt;</w:t>
-      </w:r>
-      <w:proofErr w:type="spellStart"/>
-      <w:r>
-        <w:t>HeadingComponent</w:t>
-      </w:r>
-      <w:proofErr w:type="spellEnd"/>
-      <w:r>
-        <w:t>/&gt;</w:t>
+        <w:t xml:space="preserve"> &lt;HeadingComponent/&gt;</w:t>
       </w:r>
     </w:p>
     <w:p>
@@ -4879,39 +4238,7 @@
         <w:t>prevents this</w:t>
       </w:r>
       <w:r>
-        <w:t xml:space="preserve"> by not letting strings like "&lt;</w:t>
-      </w:r>
-      <w:proofErr w:type="spellStart"/>
-      <w:r>
-        <w:t>img</w:t>
-      </w:r>
-      <w:proofErr w:type="spellEnd"/>
-      <w:r>
-        <w:t xml:space="preserve"> </w:t>
-      </w:r>
-      <w:proofErr w:type="spellStart"/>
-      <w:r>
-        <w:t>src</w:t>
-      </w:r>
-      <w:proofErr w:type="spellEnd"/>
-      <w:r>
-        <w:t xml:space="preserve">=x </w:t>
-      </w:r>
-      <w:proofErr w:type="spellStart"/>
-      <w:r>
-        <w:t>onerror</w:t>
-      </w:r>
-      <w:proofErr w:type="spellEnd"/>
-      <w:r>
-        <w:t>=</w:t>
-      </w:r>
-      <w:proofErr w:type="gramStart"/>
-      <w:r>
-        <w:t>alert(</w:t>
-      </w:r>
-      <w:proofErr w:type="gramEnd"/>
-      <w:r>
-        <w:t>1)&gt;" become actual HTML — they get escaped.</w:t>
+        <w:t xml:space="preserve"> by not letting strings like "&lt;img src=x onerror=alert(1)&gt;" become actual HTML — they get escaped.</w:t>
       </w:r>
     </w:p>
     <w:p>
@@ -5075,15 +4402,7 @@
       </w:pPr>
       <w:r>
         <w:lastRenderedPageBreak/>
-        <w:t xml:space="preserve">This can lead to bugs like incorrect input values, mismatched data, or unexpected UI </w:t>
-      </w:r>
-      <w:proofErr w:type="spellStart"/>
-      <w:r>
-        <w:t>behavior</w:t>
-      </w:r>
-      <w:proofErr w:type="spellEnd"/>
-      <w:r>
-        <w:t>.</w:t>
+        <w:t>This can lead to bugs like incorrect input values, mismatched data, or unexpected UI behavior.</w:t>
       </w:r>
     </w:p>
     <w:p>
@@ -5159,7 +4478,13 @@
         <w:jc w:val="both"/>
       </w:pPr>
       <w:r>
-        <w:t>Is this case on click of button our data gets updated, but the UI does not get updated.</w:t>
+        <w:t>I</w:t>
+      </w:r>
+      <w:r>
+        <w:t>N</w:t>
+      </w:r>
+      <w:r>
+        <w:t xml:space="preserve"> this case on click of button our data gets updated, but the UI does not get updated.</w:t>
       </w:r>
       <w:r>
         <w:t xml:space="preserve"> Data is filtered but UI did not update.</w:t>
@@ -5214,18 +4539,8 @@
       <w:pPr>
         <w:jc w:val="both"/>
       </w:pPr>
-      <w:proofErr w:type="spellStart"/>
-      <w:proofErr w:type="gramStart"/>
-      <w:r>
-        <w:t>useState</w:t>
-      </w:r>
-      <w:proofErr w:type="spellEnd"/>
-      <w:r>
-        <w:t>(</w:t>
-      </w:r>
-      <w:proofErr w:type="gramEnd"/>
-      <w:r>
-        <w:t>) – It is a react hook, which is provided by react to create and manage the state of a react component.</w:t>
+      <w:r>
+        <w:t>useState() – It is a react hook, which is provided by react to create and manage the state of a react component.</w:t>
       </w:r>
     </w:p>
     <w:p>
@@ -5289,15 +4604,7 @@
         <w:t>change over time</w:t>
       </w:r>
       <w:r>
-        <w:t xml:space="preserve">. When a state variable is updated, </w:t>
-      </w:r>
-      <w:proofErr w:type="gramStart"/>
-      <w:r>
-        <w:t>React</w:t>
-      </w:r>
-      <w:proofErr w:type="gramEnd"/>
-      <w:r>
-        <w:t xml:space="preserve"> automatically </w:t>
+        <w:t xml:space="preserve">. When a state variable is updated, React automatically </w:t>
       </w:r>
       <w:r>
         <w:rPr>
@@ -5318,15 +4625,7 @@
         <w:jc w:val="both"/>
       </w:pPr>
       <w:r>
-        <w:t xml:space="preserve">In functional components, we use the </w:t>
-      </w:r>
-      <w:proofErr w:type="spellStart"/>
-      <w:r>
-        <w:t>useState</w:t>
-      </w:r>
-      <w:proofErr w:type="spellEnd"/>
-      <w:r>
-        <w:t xml:space="preserve"> hook to create and manage state variables.</w:t>
+        <w:t>In functional components, we use the useState hook to create and manage state variables.</w:t>
       </w:r>
     </w:p>
     <w:p>
@@ -5502,13 +4801,8 @@
       <w:pPr>
         <w:jc w:val="both"/>
       </w:pPr>
-      <w:proofErr w:type="spellStart"/>
-      <w:r>
-        <w:t>React’s</w:t>
-      </w:r>
-      <w:proofErr w:type="spellEnd"/>
-      <w:r>
-        <w:t xml:space="preserve"> older architecture was </w:t>
+      <w:r>
+        <w:t xml:space="preserve">React’s older architecture was </w:t>
       </w:r>
       <w:r>
         <w:rPr>
@@ -5562,23 +4856,7 @@
           <w:b/>
           <w:bCs/>
         </w:rPr>
-        <w:t>Split work into smaller units ("</w:t>
-      </w:r>
-      <w:proofErr w:type="spellStart"/>
-      <w:r>
-        <w:rPr>
-          <w:b/>
-          <w:bCs/>
-        </w:rPr>
-        <w:t>fibers</w:t>
-      </w:r>
-      <w:proofErr w:type="spellEnd"/>
-      <w:r>
-        <w:rPr>
-          <w:b/>
-          <w:bCs/>
-        </w:rPr>
-        <w:t>")</w:t>
+        <w:t>Split work into smaller units ("fibers")</w:t>
       </w:r>
     </w:p>
     <w:p>
@@ -5960,15 +5238,7 @@
         <w:jc w:val="both"/>
       </w:pPr>
       <w:r>
-        <w:t xml:space="preserve">React Fiber is the internal engine that powers </w:t>
-      </w:r>
-      <w:proofErr w:type="spellStart"/>
-      <w:r>
-        <w:t>React’s</w:t>
-      </w:r>
-      <w:proofErr w:type="spellEnd"/>
-      <w:r>
-        <w:t xml:space="preserve"> rendering and reconciliation process. It enables React to break rendering into smaller chunks, prioritize tasks, and make the UI more responsive. Fiber allows features like concurrent rendering, Suspense, and better error handling, making React more efficient and scalable.</w:t>
+        <w:t>React Fiber is the internal engine that powers React’s rendering and reconciliation process. It enables React to break rendering into smaller chunks, prioritize tasks, and make the UI more responsive. Fiber allows features like concurrent rendering, Suspense, and better error handling, making React more efficient and scalable.</w:t>
       </w:r>
     </w:p>
     <w:p>
@@ -6117,15 +5387,7 @@
         <w:jc w:val="both"/>
       </w:pPr>
       <w:r>
-        <w:t xml:space="preserve">When you type into the search input, </w:t>
-      </w:r>
-      <w:proofErr w:type="gramStart"/>
-      <w:r>
-        <w:t>React</w:t>
-      </w:r>
-      <w:proofErr w:type="gramEnd"/>
-      <w:r>
-        <w:t xml:space="preserve"> needs to re-render the list based on your new search term.</w:t>
+        <w:t>When you type into the search input, React needs to re-render the list based on your new search term.</w:t>
       </w:r>
     </w:p>
     <w:p>
@@ -6160,15 +5422,7 @@
         <w:jc w:val="both"/>
       </w:pPr>
       <w:r>
-        <w:t xml:space="preserve">If rendering takes 200ms, the browser freezes for 200ms — input lags, and user experience feels </w:t>
-      </w:r>
-      <w:proofErr w:type="spellStart"/>
-      <w:r>
-        <w:t>janky</w:t>
-      </w:r>
-      <w:proofErr w:type="spellEnd"/>
-      <w:r>
-        <w:t>.</w:t>
+        <w:t>If rendering takes 200ms, the browser freezes for 200ms — input lags, and user experience feels janky.</w:t>
       </w:r>
     </w:p>
     <w:p>
@@ -6423,15 +5677,7 @@
         <w:t>unit of work</w:t>
       </w:r>
       <w:r>
-        <w:t xml:space="preserve"> for each component/subtree. </w:t>
-      </w:r>
-      <w:proofErr w:type="gramStart"/>
-      <w:r>
-        <w:t>So</w:t>
-      </w:r>
-      <w:proofErr w:type="gramEnd"/>
-      <w:r>
-        <w:t xml:space="preserve"> React can:</w:t>
+        <w:t xml:space="preserve"> for each component/subtree. So React can:</w:t>
       </w:r>
     </w:p>
     <w:p>
@@ -6535,15 +5781,7 @@
       </w:r>
       <w:r>
         <w:tab/>
-        <w:t xml:space="preserve">is rendered and then the </w:t>
-      </w:r>
-      <w:proofErr w:type="spellStart"/>
-      <w:r>
-        <w:t>useEffect’s</w:t>
-      </w:r>
-      <w:proofErr w:type="spellEnd"/>
-      <w:r>
-        <w:t xml:space="preserve"> callback function is executed.</w:t>
+        <w:t>is rendered and then the useEffect’s callback function is executed.</w:t>
       </w:r>
     </w:p>
     <w:p>
@@ -6698,23 +5936,7 @@
         <w:jc w:val="both"/>
       </w:pPr>
       <w:r>
-        <w:t>Even though here we are updating the local variable ‘</w:t>
-      </w:r>
-      <w:proofErr w:type="spellStart"/>
-      <w:r>
-        <w:t>btnName</w:t>
-      </w:r>
-      <w:proofErr w:type="spellEnd"/>
-      <w:r>
-        <w:t xml:space="preserve">’ from Login to Logout, </w:t>
-      </w:r>
-      <w:proofErr w:type="spellStart"/>
-      <w:r>
-        <w:t>ui</w:t>
-      </w:r>
-      <w:proofErr w:type="spellEnd"/>
-      <w:r>
-        <w:t xml:space="preserve"> will not update as we are not using state variables here.</w:t>
+        <w:t>Even though here we are updating the local variable ‘btnName’ from Login to Logout, ui will not update as we are not using state variables here.</w:t>
       </w:r>
     </w:p>
     <w:p>
@@ -6836,131 +6058,39 @@
         <w:jc w:val="both"/>
       </w:pPr>
       <w:r>
-        <w:t xml:space="preserve">Why do we use the super prop and constructor to pass in </w:t>
-      </w:r>
-      <w:proofErr w:type="gramStart"/>
-      <w:r>
-        <w:t>class based</w:t>
-      </w:r>
-      <w:proofErr w:type="gramEnd"/>
-      <w:r>
-        <w:t xml:space="preserve"> components.</w:t>
-      </w:r>
-    </w:p>
-    <w:p>
-      <w:pPr>
-        <w:jc w:val="both"/>
-      </w:pPr>
-      <w:r>
-        <w:t xml:space="preserve">Using the super keyword in the constructor of a React class component allows me to pass the props to the parent class, </w:t>
-      </w:r>
-      <w:proofErr w:type="spellStart"/>
-      <w:r>
-        <w:t>React.Component</w:t>
-      </w:r>
-      <w:proofErr w:type="spellEnd"/>
-      <w:r>
-        <w:t xml:space="preserve">. This ensures that the parent class can properly initialize and make use of the props, enabling important functionality like setting up </w:t>
-      </w:r>
-      <w:proofErr w:type="spellStart"/>
-      <w:proofErr w:type="gramStart"/>
-      <w:r>
-        <w:t>this.props</w:t>
-      </w:r>
-      <w:proofErr w:type="spellEnd"/>
-      <w:proofErr w:type="gramEnd"/>
-      <w:r>
-        <w:t xml:space="preserve">. Without calling super(props), the parent class wouldn’t receive the props, and I wouldn’t be able to access this or </w:t>
-      </w:r>
-      <w:proofErr w:type="spellStart"/>
-      <w:proofErr w:type="gramStart"/>
-      <w:r>
-        <w:t>this.props</w:t>
-      </w:r>
-      <w:proofErr w:type="spellEnd"/>
-      <w:proofErr w:type="gramEnd"/>
-      <w:r>
-        <w:t xml:space="preserve"> inside the constructor, which would lead to errors.</w:t>
-      </w:r>
-    </w:p>
-    <w:p>
-      <w:pPr>
-        <w:jc w:val="both"/>
-      </w:pPr>
-      <w:r>
-        <w:t>In React class components, the constructor is a special method used to initialize the component—for example, to set up state or bind methods. When you define a constructor and receive props, you must call super(props) as the first line to properly initialize the parent class (</w:t>
-      </w:r>
-      <w:proofErr w:type="spellStart"/>
-      <w:r>
-        <w:t>React.Component</w:t>
-      </w:r>
-      <w:proofErr w:type="spellEnd"/>
-      <w:r>
-        <w:t xml:space="preserve">) and make </w:t>
-      </w:r>
-      <w:proofErr w:type="spellStart"/>
-      <w:proofErr w:type="gramStart"/>
-      <w:r>
-        <w:t>this.props</w:t>
-      </w:r>
-      <w:proofErr w:type="spellEnd"/>
-      <w:proofErr w:type="gramEnd"/>
-      <w:r>
-        <w:t xml:space="preserve"> accessible. The super keyword in JavaScript calls the constructor of the parent class, ensuring the component is correctly set up before you add your own logic. If you don’t call super(props), trying to access this or </w:t>
-      </w:r>
-      <w:proofErr w:type="spellStart"/>
-      <w:proofErr w:type="gramStart"/>
-      <w:r>
-        <w:t>this.props</w:t>
-      </w:r>
-      <w:proofErr w:type="spellEnd"/>
-      <w:proofErr w:type="gramEnd"/>
-      <w:r>
-        <w:t xml:space="preserve"> will cause errors.</w:t>
-      </w:r>
-    </w:p>
-    <w:p>
-      <w:pPr>
-        <w:jc w:val="both"/>
-      </w:pPr>
-      <w:r>
-        <w:t xml:space="preserve">Use </w:t>
-      </w:r>
-      <w:proofErr w:type="spellStart"/>
-      <w:proofErr w:type="gramStart"/>
-      <w:r>
-        <w:t>this.state</w:t>
-      </w:r>
-      <w:proofErr w:type="spellEnd"/>
-      <w:proofErr w:type="gramEnd"/>
-      <w:r>
-        <w:t xml:space="preserve"> to create state and </w:t>
-      </w:r>
-      <w:proofErr w:type="spellStart"/>
-      <w:proofErr w:type="gramStart"/>
-      <w:r>
-        <w:t>this.setState</w:t>
-      </w:r>
-      <w:proofErr w:type="spellEnd"/>
-      <w:proofErr w:type="gramEnd"/>
-      <w:r>
-        <w:t xml:space="preserve"> to update the state variables.</w:t>
-      </w:r>
-    </w:p>
-    <w:p>
-      <w:pPr>
-        <w:jc w:val="both"/>
-      </w:pPr>
-      <w:r>
-        <w:t xml:space="preserve">16/6/2025 – Life cycle of </w:t>
-      </w:r>
-      <w:proofErr w:type="gramStart"/>
-      <w:r>
-        <w:t>class based</w:t>
-      </w:r>
-      <w:proofErr w:type="gramEnd"/>
-      <w:r>
-        <w:t xml:space="preserve"> components.</w:t>
+        <w:t>Why do we use the super prop and constructor to pass in class based components.</w:t>
+      </w:r>
+    </w:p>
+    <w:p>
+      <w:pPr>
+        <w:jc w:val="both"/>
+      </w:pPr>
+      <w:r>
+        <w:t>Using the super keyword in the constructor of a React class component allows me to pass the props to the parent class, React.Component. This ensures that the parent class can properly initialize and make use of the props, enabling important functionality like setting up this.props. Without calling super(props), the parent class wouldn’t receive the props, and I wouldn’t be able to access this or this.props inside the constructor, which would lead to errors.</w:t>
+      </w:r>
+    </w:p>
+    <w:p>
+      <w:pPr>
+        <w:jc w:val="both"/>
+      </w:pPr>
+      <w:r>
+        <w:t>In React class components, the constructor is a special method used to initialize the component—for example, to set up state or bind methods. When you define a constructor and receive props, you must call super(props) as the first line to properly initialize the parent class (React.Component) and make this.props accessible. The super keyword in JavaScript calls the constructor of the parent class, ensuring the component is correctly set up before you add your own logic. If you don’t call super(props), trying to access this or this.props will cause errors.</w:t>
+      </w:r>
+    </w:p>
+    <w:p>
+      <w:pPr>
+        <w:jc w:val="both"/>
+      </w:pPr>
+      <w:r>
+        <w:t>Use this.state to create state and this.setState to update the state variables.</w:t>
+      </w:r>
+    </w:p>
+    <w:p>
+      <w:pPr>
+        <w:jc w:val="both"/>
+      </w:pPr>
+      <w:r>
+        <w:t>16/6/2025 – Life cycle of class based components.</w:t>
       </w:r>
     </w:p>
     <w:p>
@@ -7101,26 +6231,8 @@
       <w:pPr>
         <w:jc w:val="both"/>
       </w:pPr>
-      <w:proofErr w:type="spellStart"/>
-      <w:r>
-        <w:t>useEffect</w:t>
-      </w:r>
-      <w:proofErr w:type="spellEnd"/>
-      <w:r>
-        <w:t xml:space="preserve"> vs </w:t>
-      </w:r>
-      <w:proofErr w:type="spellStart"/>
-      <w:proofErr w:type="gramStart"/>
-      <w:r>
-        <w:t>componentDidMount</w:t>
-      </w:r>
-      <w:proofErr w:type="spellEnd"/>
-      <w:r>
-        <w:t>(</w:t>
-      </w:r>
-      <w:proofErr w:type="gramEnd"/>
-      <w:r>
-        <w:t>)</w:t>
+      <w:r>
+        <w:t>useEffect vs componentDidMount()</w:t>
       </w:r>
     </w:p>
     <w:p>
@@ -7181,55 +6293,246 @@
         <w:jc w:val="both"/>
       </w:pPr>
       <w:r>
-        <w:t xml:space="preserve">Tailwind </w:t>
-      </w:r>
-      <w:proofErr w:type="spellStart"/>
-      <w:r>
-        <w:t>css</w:t>
-      </w:r>
-      <w:proofErr w:type="spellEnd"/>
-    </w:p>
-    <w:p>
-      <w:pPr>
-        <w:jc w:val="both"/>
-      </w:pPr>
-      <w:r>
-        <w:t>The “</w:t>
-      </w:r>
-      <w:proofErr w:type="spellStart"/>
-      <w:r>
-        <w:t>rc</w:t>
-      </w:r>
-      <w:proofErr w:type="spellEnd"/>
-      <w:r>
-        <w:t xml:space="preserve">” </w:t>
-      </w:r>
-      <w:proofErr w:type="gramStart"/>
-      <w:r>
-        <w:t>in .</w:t>
-      </w:r>
-      <w:proofErr w:type="gramEnd"/>
-      <w:r>
-        <w:t xml:space="preserve"> </w:t>
-      </w:r>
-      <w:proofErr w:type="spellStart"/>
-      <w:r>
-        <w:t>prettierrc</w:t>
-      </w:r>
-      <w:proofErr w:type="spellEnd"/>
-      <w:r>
-        <w:t xml:space="preserve"> stands for "runtime configuration"</w:t>
-      </w:r>
-    </w:p>
-    <w:p>
-      <w:pPr>
-        <w:jc w:val="both"/>
-      </w:pPr>
-    </w:p>
-    <w:p>
-      <w:pPr>
-        <w:jc w:val="both"/>
-      </w:pPr>
+        <w:t>Tailwind css</w:t>
+      </w:r>
+    </w:p>
+    <w:p>
+      <w:pPr>
+        <w:jc w:val="both"/>
+      </w:pPr>
+      <w:r>
+        <w:t>The “rc” in . prettierrc stands for "runtime configuration"</w:t>
+      </w:r>
+    </w:p>
+    <w:p>
+      <w:pPr>
+        <w:jc w:val="both"/>
+      </w:pPr>
+    </w:p>
+    <w:p>
+      <w:pPr>
+        <w:jc w:val="both"/>
+      </w:pPr>
+    </w:p>
+    <w:p>
+      <w:pPr>
+        <w:jc w:val="both"/>
+      </w:pPr>
+    </w:p>
+    <w:p>
+      <w:pPr>
+        <w:jc w:val="both"/>
+      </w:pPr>
+    </w:p>
+    <w:p>
+      <w:pPr>
+        <w:jc w:val="both"/>
+      </w:pPr>
+    </w:p>
+    <w:p>
+      <w:pPr>
+        <w:jc w:val="both"/>
+      </w:pPr>
+    </w:p>
+    <w:p>
+      <w:pPr>
+        <w:jc w:val="both"/>
+      </w:pPr>
+    </w:p>
+    <w:p>
+      <w:pPr>
+        <w:jc w:val="both"/>
+      </w:pPr>
+    </w:p>
+    <w:p>
+      <w:pPr>
+        <w:jc w:val="both"/>
+      </w:pPr>
+      <w:r>
+        <w:lastRenderedPageBreak/>
+        <w:t>05/07/2025</w:t>
+      </w:r>
+    </w:p>
+    <w:p>
+      <w:pPr>
+        <w:jc w:val="both"/>
+      </w:pPr>
+      <w:r>
+        <w:t>Using the provider in different ways</w:t>
+      </w:r>
+    </w:p>
+    <w:p>
+      <w:pPr>
+        <w:jc w:val="both"/>
+      </w:pPr>
+      <w:r>
+        <w:t>Here we are wrapping only our header component with the loggedInUser value of “Elon musk”, so in our header the username will be Elon Musk. In the rest of our application we are wrapping it with username, and the value of useName is “Akshay Saini”. Therefore in the entire application other than header, loggedInUser will be ”Akshay Saini”.</w:t>
+      </w:r>
+    </w:p>
+    <w:p>
+      <w:pPr>
+        <w:jc w:val="both"/>
+      </w:pPr>
+      <w:r>
+        <w:rPr>
+          <w:noProof/>
+        </w:rPr>
+        <w:drawing>
+          <wp:inline distT="0" distB="0" distL="0" distR="0" wp14:anchorId="33774D84" wp14:editId="096C0C12">
+            <wp:extent cx="5731510" cy="3043555"/>
+            <wp:effectExtent l="0" t="0" r="2540" b="4445"/>
+            <wp:docPr id="1472538648" name="Picture 1"/>
+            <wp:cNvGraphicFramePr>
+              <a:graphicFrameLocks xmlns:a="http://schemas.openxmlformats.org/drawingml/2006/main" noChangeAspect="1"/>
+            </wp:cNvGraphicFramePr>
+            <a:graphic xmlns:a="http://schemas.openxmlformats.org/drawingml/2006/main">
+              <a:graphicData uri="http://schemas.openxmlformats.org/drawingml/2006/picture">
+                <pic:pic xmlns:pic="http://schemas.openxmlformats.org/drawingml/2006/picture">
+                  <pic:nvPicPr>
+                    <pic:cNvPr id="1472538648" name=""/>
+                    <pic:cNvPicPr/>
+                  </pic:nvPicPr>
+                  <pic:blipFill>
+                    <a:blip r:embed="rId28"/>
+                    <a:stretch>
+                      <a:fillRect/>
+                    </a:stretch>
+                  </pic:blipFill>
+                  <pic:spPr>
+                    <a:xfrm>
+                      <a:off x="0" y="0"/>
+                      <a:ext cx="5731510" cy="3043555"/>
+                    </a:xfrm>
+                    <a:prstGeom prst="rect">
+                      <a:avLst/>
+                    </a:prstGeom>
+                  </pic:spPr>
+                </pic:pic>
+              </a:graphicData>
+            </a:graphic>
+          </wp:inline>
+        </w:drawing>
+      </w:r>
+    </w:p>
+    <w:p>
+      <w:pPr>
+        <w:jc w:val="both"/>
+      </w:pPr>
+      <w:r>
+        <w:t>Output reference- see header and see the restaurantcard User.</w:t>
+      </w:r>
+    </w:p>
+    <w:p>
+      <w:pPr>
+        <w:jc w:val="both"/>
+      </w:pPr>
+      <w:r>
+        <w:rPr>
+          <w:noProof/>
+        </w:rPr>
+        <w:drawing>
+          <wp:inline distT="0" distB="0" distL="0" distR="0" wp14:anchorId="5577802E" wp14:editId="432F314D">
+            <wp:extent cx="4953000" cy="3710085"/>
+            <wp:effectExtent l="0" t="0" r="0" b="5080"/>
+            <wp:docPr id="1080193896" name="Picture 1"/>
+            <wp:cNvGraphicFramePr>
+              <a:graphicFrameLocks xmlns:a="http://schemas.openxmlformats.org/drawingml/2006/main" noChangeAspect="1"/>
+            </wp:cNvGraphicFramePr>
+            <a:graphic xmlns:a="http://schemas.openxmlformats.org/drawingml/2006/main">
+              <a:graphicData uri="http://schemas.openxmlformats.org/drawingml/2006/picture">
+                <pic:pic xmlns:pic="http://schemas.openxmlformats.org/drawingml/2006/picture">
+                  <pic:nvPicPr>
+                    <pic:cNvPr id="1080193896" name=""/>
+                    <pic:cNvPicPr/>
+                  </pic:nvPicPr>
+                  <pic:blipFill>
+                    <a:blip r:embed="rId29"/>
+                    <a:stretch>
+                      <a:fillRect/>
+                    </a:stretch>
+                  </pic:blipFill>
+                  <pic:spPr>
+                    <a:xfrm>
+                      <a:off x="0" y="0"/>
+                      <a:ext cx="4965243" cy="3719256"/>
+                    </a:xfrm>
+                    <a:prstGeom prst="rect">
+                      <a:avLst/>
+                    </a:prstGeom>
+                  </pic:spPr>
+                </pic:pic>
+              </a:graphicData>
+            </a:graphic>
+          </wp:inline>
+        </w:drawing>
+      </w:r>
+    </w:p>
+    <w:p>
+      <w:pPr>
+        <w:jc w:val="both"/>
+      </w:pPr>
+      <w:r>
+        <w:lastRenderedPageBreak/>
+        <w:t>7/7/2025</w:t>
+      </w:r>
+    </w:p>
+    <w:p>
+      <w:pPr>
+        <w:jc w:val="both"/>
+      </w:pPr>
+      <w:r>
+        <w:t>Redux working architecture</w:t>
+      </w:r>
+    </w:p>
+    <w:p>
+      <w:pPr>
+        <w:jc w:val="both"/>
+      </w:pPr>
+      <w:r>
+        <w:drawing>
+          <wp:inline distT="0" distB="0" distL="0" distR="0" wp14:anchorId="2300DFE3" wp14:editId="33188474">
+            <wp:extent cx="5731510" cy="3023870"/>
+            <wp:effectExtent l="0" t="0" r="2540" b="5080"/>
+            <wp:docPr id="1002385374" name="Picture 1"/>
+            <wp:cNvGraphicFramePr>
+              <a:graphicFrameLocks xmlns:a="http://schemas.openxmlformats.org/drawingml/2006/main" noChangeAspect="1"/>
+            </wp:cNvGraphicFramePr>
+            <a:graphic xmlns:a="http://schemas.openxmlformats.org/drawingml/2006/main">
+              <a:graphicData uri="http://schemas.openxmlformats.org/drawingml/2006/picture">
+                <pic:pic xmlns:pic="http://schemas.openxmlformats.org/drawingml/2006/picture">
+                  <pic:nvPicPr>
+                    <pic:cNvPr id="1002385374" name=""/>
+                    <pic:cNvPicPr/>
+                  </pic:nvPicPr>
+                  <pic:blipFill>
+                    <a:blip r:embed="rId30"/>
+                    <a:stretch>
+                      <a:fillRect/>
+                    </a:stretch>
+                  </pic:blipFill>
+                  <pic:spPr>
+                    <a:xfrm>
+                      <a:off x="0" y="0"/>
+                      <a:ext cx="5731510" cy="3023870"/>
+                    </a:xfrm>
+                    <a:prstGeom prst="rect">
+                      <a:avLst/>
+                    </a:prstGeom>
+                  </pic:spPr>
+                </pic:pic>
+              </a:graphicData>
+            </a:graphic>
+          </wp:inline>
+        </w:drawing>
+      </w:r>
+    </w:p>
+    <w:p>
+      <w:pPr>
+        <w:jc w:val="both"/>
+      </w:pPr>
+      <w:r>
+        <w:t>When we click on the add button, it dispatches an action, which calls a reducer function which modifies the cart slice in the redux store.</w:t>
+      </w:r>
     </w:p>
     <w:p>
       <w:pPr>
@@ -12419,6 +11722,7 @@
   <w:style w:type="character" w:default="1" w:styleId="DefaultParagraphFont">
     <w:name w:val="Default Paragraph Font"/>
     <w:uiPriority w:val="1"/>
+    <w:semiHidden/>
     <w:unhideWhenUsed/>
   </w:style>
   <w:style w:type="table" w:default="1" w:styleId="TableNormal">
@@ -12764,6 +12068,18 @@
       <w:spacing w:after="0" w:line="240" w:lineRule="auto"/>
     </w:pPr>
   </w:style>
+  <w:style w:type="character" w:styleId="FollowedHyperlink">
+    <w:name w:val="FollowedHyperlink"/>
+    <w:basedOn w:val="DefaultParagraphFont"/>
+    <w:uiPriority w:val="99"/>
+    <w:semiHidden/>
+    <w:unhideWhenUsed/>
+    <w:rsid w:val="00EA6476"/>
+    <w:rPr>
+      <w:color w:val="954F72" w:themeColor="followedHyperlink"/>
+      <w:u w:val="single"/>
+    </w:rPr>
+  </w:style>
 </w:styles>
 </file>
 
